--- a/EXAT.ECM.FED.API/DocumentTemplate/FED/FEDMaChineUseTemplate.docx
+++ b/EXAT.ECM.FED.API/DocumentTemplate/FED/FEDMaChineUseTemplate.docx
@@ -1,6 +1,6 @@
 
 <file path=word/document.xml><?xml version="1.0" encoding="utf-8"?>
-<w:document xmlns:wpc="http://schemas.microsoft.com/office/word/2010/wordprocessingCanvas" xmlns:cx="http://schemas.microsoft.com/office/drawing/2014/chartex" xmlns:cx1="http://schemas.microsoft.com/office/drawing/2015/9/8/chartex" xmlns:cx2="http://schemas.microsoft.com/office/drawing/2015/10/21/chartex" xmlns:cx3="http://schemas.microsoft.com/office/drawing/2016/5/9/chartex" xmlns:cx4="http://schemas.microsoft.com/office/drawing/2016/5/10/chartex" xmlns:cx5="http://schemas.microsoft.com/office/drawing/2016/5/11/chartex" xmlns:cx6="http://schemas.microsoft.com/office/drawing/2016/5/12/chartex" xmlns:cx7="http://schemas.microsoft.com/office/drawing/2016/5/13/chartex" xmlns:cx8="http://schemas.microsoft.com/office/drawing/2016/5/14/chartex" xmlns:mc="http://schemas.openxmlformats.org/markup-compatibility/2006" xmlns:aink="http://schemas.microsoft.com/office/drawing/2016/ink" xmlns:am3d="http://schemas.microsoft.com/office/drawing/2017/model3d" xmlns:o="urn:schemas-microsoft-com:office:office" xmlns:oel="http://schemas.microsoft.com/office/2019/extlst" xmlns:r="http://schemas.openxmlformats.org/officeDocument/2006/relationships" xmlns:m="http://schemas.openxmlformats.org/officeDocument/2006/math" xmlns:v="urn:schemas-microsoft-com:vml" xmlns:wp14="http://schemas.microsoft.com/office/word/2010/wordprocessingDrawing" xmlns:wp="http://schemas.openxmlformats.org/drawingml/2006/wordprocessingDrawing" xmlns:w10="urn:schemas-microsoft-com:office:word" xmlns:w="http://schemas.openxmlformats.org/wordprocessingml/2006/main" xmlns:w14="http://schemas.microsoft.com/office/word/2010/wordml" xmlns:w15="http://schemas.microsoft.com/office/word/2012/wordml" xmlns:w16cex="http://schemas.microsoft.com/office/word/2018/wordml/cex" xmlns:w16cid="http://schemas.microsoft.com/office/word/2016/wordml/cid" xmlns:w16="http://schemas.microsoft.com/office/word/2018/wordml" xmlns:w16du="http://schemas.microsoft.com/office/word/2023/wordml/word16du" xmlns:w16sdtdh="http://schemas.microsoft.com/office/word/2020/wordml/sdtdatahash" xmlns:w16sdtfl="http://schemas.microsoft.com/office/word/2024/wordml/sdtformatlock" xmlns:w16se="http://schemas.microsoft.com/office/word/2015/wordml/symex" xmlns:wpg="http://schemas.microsoft.com/office/word/2010/wordprocessingGroup" xmlns:wpi="http://schemas.microsoft.com/office/word/2010/wordprocessingInk" xmlns:wne="http://schemas.microsoft.com/office/word/2006/wordml" xmlns:wps="http://schemas.microsoft.com/office/word/2010/wordprocessingShape" mc:Ignorable="w14 w15 w16se w16cid w16 w16cex w16sdtdh w16sdtfl w16du wp14">
+<w:document xmlns:wpc="http://schemas.microsoft.com/office/word/2010/wordprocessingCanvas" xmlns:cx="http://schemas.microsoft.com/office/drawing/2014/chartex" xmlns:cx1="http://schemas.microsoft.com/office/drawing/2015/9/8/chartex" xmlns:cx2="http://schemas.microsoft.com/office/drawing/2015/10/21/chartex" xmlns:cx3="http://schemas.microsoft.com/office/drawing/2016/5/9/chartex" xmlns:cx4="http://schemas.microsoft.com/office/drawing/2016/5/10/chartex" xmlns:cx5="http://schemas.microsoft.com/office/drawing/2016/5/11/chartex" xmlns:cx6="http://schemas.microsoft.com/office/drawing/2016/5/12/chartex" xmlns:cx7="http://schemas.microsoft.com/office/drawing/2016/5/13/chartex" xmlns:cx8="http://schemas.microsoft.com/office/drawing/2016/5/14/chartex" xmlns:mc="http://schemas.openxmlformats.org/markup-compatibility/2006" xmlns:aink="http://schemas.microsoft.com/office/drawing/2016/ink" xmlns:am3d="http://schemas.microsoft.com/office/drawing/2017/model3d" xmlns:o="urn:schemas-microsoft-com:office:office" xmlns:r="http://schemas.openxmlformats.org/officeDocument/2006/relationships" xmlns:m="http://schemas.openxmlformats.org/officeDocument/2006/math" xmlns:v="urn:schemas-microsoft-com:vml" xmlns:wp14="http://schemas.microsoft.com/office/word/2010/wordprocessingDrawing" xmlns:wp="http://schemas.openxmlformats.org/drawingml/2006/wordprocessingDrawing" xmlns:w10="urn:schemas-microsoft-com:office:word" xmlns:w="http://schemas.openxmlformats.org/wordprocessingml/2006/main" xmlns:w14="http://schemas.microsoft.com/office/word/2010/wordml" xmlns:w15="http://schemas.microsoft.com/office/word/2012/wordml" xmlns:w16cex="http://schemas.microsoft.com/office/word/2018/wordml/cex" xmlns:w16cid="http://schemas.microsoft.com/office/word/2016/wordml/cid" xmlns:w16="http://schemas.microsoft.com/office/word/2018/wordml" xmlns:w16sdtdh="http://schemas.microsoft.com/office/word/2020/wordml/sdtdatahash" xmlns:w16se="http://schemas.microsoft.com/office/word/2015/wordml/symex" xmlns:wpg="http://schemas.microsoft.com/office/word/2010/wordprocessingGroup" xmlns:wpi="http://schemas.microsoft.com/office/word/2010/wordprocessingInk" xmlns:wne="http://schemas.microsoft.com/office/word/2006/wordml" xmlns:wps="http://schemas.microsoft.com/office/word/2010/wordprocessingShape" mc:Ignorable="w14 w15 w16se w16cid w16 w16cex w16sdtdh wp14">
   <w:body>
     <w:tbl>
       <w:tblPr>
@@ -106,8 +106,226 @@
               <w:top w:val="single" w:sz="4" w:space="0" w:color="auto"/>
             </w:tcBorders>
           </w:tcPr>
-          <w:p>
-            <w:pPr>
+          <w:tbl>
+            <w:tblPr>
+              <w:tblStyle w:val="TableGrid"/>
+              <w:tblpPr w:leftFromText="180" w:rightFromText="180" w:vertAnchor="text" w:horzAnchor="page" w:tblpX="10276" w:tblpY="-316"/>
+              <w:tblOverlap w:val="never"/>
+              <w:tblW w:w="0" w:type="auto"/>
+              <w:tblLayout w:type="fixed"/>
+              <w:tblLook w:val="04A0" w:firstRow="1" w:lastRow="0" w:firstColumn="1" w:lastColumn="0" w:noHBand="0" w:noVBand="1"/>
+            </w:tblPr>
+            <w:tblGrid>
+              <w:gridCol w:w="551"/>
+              <w:gridCol w:w="1926"/>
+            </w:tblGrid>
+            <w:tr>
+              <w:trPr>
+                <w:trHeight w:val="192"/>
+              </w:trPr>
+              <w:sdt>
+                <w:sdtPr>
+                  <w:rPr>
+                    <w:sz w:val="22"/>
+                    <w:szCs w:val="28"/>
+                  </w:rPr>
+                  <w:alias w:val="FLAG_VEH_STREET_SWEEPER"/>
+                  <w:tag w:val="FLAG_VEH_STREET_SWEEPER"/>
+                  <w:id w:val="-1324352538"/>
+                  <w14:checkbox>
+                    <w14:checked w14:val="0"/>
+                    <w14:checkedState w14:val="2612" w14:font="MS Gothic"/>
+                    <w14:uncheckedState w14:val="2610" w14:font="MS Gothic"/>
+                  </w14:checkbox>
+                </w:sdtPr>
+                <w:sdtEndPr/>
+                <w:sdtContent>
+                  <w:tc>
+                    <w:tcPr>
+                      <w:tcW w:w="551" w:type="dxa"/>
+                    </w:tcPr>
+                    <w:p>
+                      <w:pPr>
+                        <w:ind w:left="720" w:hanging="720"/>
+                        <w:rPr>
+                          <w:sz w:val="22"/>
+                          <w:szCs w:val="28"/>
+                        </w:rPr>
+                      </w:pPr>
+                      <w:r>
+                        <w:rPr>
+                          <w:rFonts w:ascii="MS Gothic" w:eastAsia="MS Gothic" w:hAnsi="MS Gothic" w:hint="eastAsia"/>
+                          <w:sz w:val="22"/>
+                          <w:szCs w:val="28"/>
+                        </w:rPr>
+                        <w:t>☐</w:t>
+                      </w:r>
+                    </w:p>
+                  </w:tc>
+                </w:sdtContent>
+              </w:sdt>
+              <w:tc>
+                <w:tcPr>
+                  <w:tcW w:w="1926" w:type="dxa"/>
+                </w:tcPr>
+                <w:p>
+                  <w:pPr>
+                    <w:ind w:left="720" w:hanging="720"/>
+                    <w:rPr>
+                      <w:sz w:val="22"/>
+                      <w:szCs w:val="28"/>
+                    </w:rPr>
+                  </w:pPr>
+                  <w:r>
+                    <w:rPr>
+                      <w:rFonts w:ascii="TH SarabunIT๙" w:hAnsi="TH SarabunIT๙" w:cs="TH SarabunIT๙"/>
+                      <w:cs/>
+                    </w:rPr>
+                    <w:t>รถดูดกวาด</w:t>
+                  </w:r>
+                </w:p>
+              </w:tc>
+            </w:tr>
+            <w:tr>
+              <w:trPr>
+                <w:trHeight w:val="182"/>
+              </w:trPr>
+              <w:sdt>
+                <w:sdtPr>
+                  <w:rPr>
+                    <w:sz w:val="22"/>
+                    <w:szCs w:val="28"/>
+                  </w:rPr>
+                  <w:alias w:val="FLAG_VEH_CABLE_CAR"/>
+                  <w:tag w:val="FLAG_VEH_CABLE_CAR"/>
+                  <w:id w:val="-29188595"/>
+                  <w14:checkbox>
+                    <w14:checked w14:val="0"/>
+                    <w14:checkedState w14:val="2612" w14:font="MS Gothic"/>
+                    <w14:uncheckedState w14:val="2610" w14:font="MS Gothic"/>
+                  </w14:checkbox>
+                </w:sdtPr>
+                <w:sdtEndPr/>
+                <w:sdtContent>
+                  <w:tc>
+                    <w:tcPr>
+                      <w:tcW w:w="551" w:type="dxa"/>
+                    </w:tcPr>
+                    <w:p>
+                      <w:pPr>
+                        <w:ind w:left="720" w:hanging="720"/>
+                        <w:rPr>
+                          <w:sz w:val="22"/>
+                          <w:szCs w:val="28"/>
+                        </w:rPr>
+                      </w:pPr>
+                      <w:r>
+                        <w:rPr>
+                          <w:rFonts w:ascii="MS Gothic" w:eastAsia="MS Gothic" w:hAnsi="MS Gothic" w:hint="eastAsia"/>
+                          <w:sz w:val="22"/>
+                          <w:szCs w:val="28"/>
+                        </w:rPr>
+                        <w:t>☐</w:t>
+                      </w:r>
+                    </w:p>
+                  </w:tc>
+                </w:sdtContent>
+              </w:sdt>
+              <w:tc>
+                <w:tcPr>
+                  <w:tcW w:w="1926" w:type="dxa"/>
+                </w:tcPr>
+                <w:p>
+                  <w:pPr>
+                    <w:ind w:left="720" w:hanging="720"/>
+                    <w:rPr>
+                      <w:sz w:val="22"/>
+                      <w:szCs w:val="28"/>
+                    </w:rPr>
+                  </w:pPr>
+                  <w:r>
+                    <w:rPr>
+                      <w:rFonts w:ascii="TH SarabunIT๙" w:hAnsi="TH SarabunIT๙" w:cs="TH SarabunIT๙"/>
+                      <w:cs/>
+                    </w:rPr>
+                    <w:t>รถกระเช้า</w:t>
+                  </w:r>
+                </w:p>
+              </w:tc>
+            </w:tr>
+            <w:tr>
+              <w:trPr>
+                <w:trHeight w:val="182"/>
+              </w:trPr>
+              <w:sdt>
+                <w:sdtPr>
+                  <w:rPr>
+                    <w:sz w:val="22"/>
+                    <w:szCs w:val="28"/>
+                  </w:rPr>
+                  <w:alias w:val="FLAG_VEH_OTHER"/>
+                  <w:tag w:val="FLAG_VEH_OTHER"/>
+                  <w:id w:val="1476099681"/>
+                  <w14:checkbox>
+                    <w14:checked w14:val="0"/>
+                    <w14:checkedState w14:val="2612" w14:font="MS Gothic"/>
+                    <w14:uncheckedState w14:val="2610" w14:font="MS Gothic"/>
+                  </w14:checkbox>
+                </w:sdtPr>
+                <w:sdtEndPr/>
+                <w:sdtContent>
+                  <w:tc>
+                    <w:tcPr>
+                      <w:tcW w:w="551" w:type="dxa"/>
+                    </w:tcPr>
+                    <w:p>
+                      <w:pPr>
+                        <w:ind w:left="720" w:hanging="720"/>
+                        <w:rPr>
+                          <w:sz w:val="22"/>
+                          <w:szCs w:val="28"/>
+                        </w:rPr>
+                      </w:pPr>
+                      <w:r>
+                        <w:rPr>
+                          <w:rFonts w:ascii="MS Gothic" w:eastAsia="MS Gothic" w:hAnsi="MS Gothic" w:hint="eastAsia"/>
+                          <w:sz w:val="22"/>
+                          <w:szCs w:val="28"/>
+                        </w:rPr>
+                        <w:t>☐</w:t>
+                      </w:r>
+                    </w:p>
+                  </w:tc>
+                </w:sdtContent>
+              </w:sdt>
+              <w:tc>
+                <w:tcPr>
+                  <w:tcW w:w="1926" w:type="dxa"/>
+                </w:tcPr>
+                <w:p>
+                  <w:pPr>
+                    <w:ind w:left="720" w:hanging="720"/>
+                    <w:rPr>
+                      <w:sz w:val="22"/>
+                      <w:szCs w:val="28"/>
+                    </w:rPr>
+                  </w:pPr>
+                  <w:r>
+                    <w:rPr>
+                      <w:rFonts w:ascii="TH SarabunIT๙" w:hAnsi="TH SarabunIT๙" w:cs="TH SarabunIT๙"/>
+                      <w:sz w:val="32"/>
+                      <w:szCs w:val="32"/>
+                      <w:cs/>
+                    </w:rPr>
+                    <w:t>…...................</w:t>
+                  </w:r>
+                </w:p>
+              </w:tc>
+            </w:tr>
+          </w:tbl>
+          <w:p>
+            <w:pPr>
+              <w:ind w:left="4320"/>
               <w:jc w:val="center"/>
               <w:rPr>
                 <w:rFonts w:ascii="TH SarabunPSK" w:hAnsi="TH SarabunPSK" w:cs="TH SarabunPSK"/>
@@ -127,7 +345,7 @@
                 <w:szCs w:val="28"/>
               </w:rPr>
               <w:drawing>
-                <wp:anchor distT="0" distB="0" distL="114300" distR="114300" simplePos="0" relativeHeight="251660288" behindDoc="0" locked="0" layoutInCell="1" allowOverlap="1" wp14:anchorId="4866EB33" wp14:editId="7C4483A3">
+                <wp:anchor distT="0" distB="0" distL="114300" distR="114300" simplePos="0" relativeHeight="251660288" behindDoc="0" locked="0" layoutInCell="1" allowOverlap="1" wp14:anchorId="4866EB33" wp14:editId="6808CEC4">
                   <wp:simplePos x="0" y="0"/>
                   <wp:positionH relativeFrom="column">
                     <wp:posOffset>33020</wp:posOffset>
@@ -199,6 +417,7 @@
           </w:p>
           <w:p>
             <w:pPr>
+              <w:ind w:left="4320"/>
               <w:jc w:val="center"/>
               <w:rPr>
                 <w:rFonts w:ascii="TH SarabunPSK" w:hAnsi="TH SarabunPSK" w:cs="TH SarabunPSK"/>
@@ -224,6 +443,7 @@
           </w:p>
           <w:p>
             <w:pPr>
+              <w:ind w:left="2443"/>
               <w:jc w:val="center"/>
               <w:rPr>
                 <w:rFonts w:ascii="TH SarabunPSK" w:hAnsi="TH SarabunPSK" w:cs="TH SarabunPSK"/>
@@ -237,11 +457,27 @@
           </w:p>
           <w:p>
             <w:pPr>
+              <w:jc w:val="center"/>
+              <w:rPr>
+                <w:rFonts w:ascii="TH SarabunPSK" w:hAnsi="TH SarabunPSK" w:cs="TH SarabunPSK"/>
+                <w:b/>
+                <w:bCs/>
+                <w:sz w:val="28"/>
+                <w:szCs w:val="28"/>
+                <w:u w:val="single"/>
+              </w:rPr>
+            </w:pPr>
+          </w:p>
+          <w:p>
+            <w:pPr>
               <w:tabs>
-                <w:tab w:val="left" w:leader="dot" w:pos="3014"/>
-                <w:tab w:val="left" w:pos="5278"/>
+                <w:tab w:val="left" w:leader="dot" w:pos="3157"/>
+                <w:tab w:val="left" w:pos="4858"/>
                 <w:tab w:val="left" w:pos="5424"/>
-                <w:tab w:val="left" w:pos="9247"/>
+                <w:tab w:val="left" w:pos="6700"/>
+                <w:tab w:val="left" w:pos="8543"/>
+                <w:tab w:val="left" w:pos="9677"/>
+                <w:tab w:val="left" w:pos="11662"/>
               </w:tabs>
               <w:ind w:left="2443" w:firstLine="4"/>
               <w:rPr>
@@ -265,7 +501,7 @@
                 <w:sz w:val="28"/>
                 <w:szCs w:val="28"/>
               </w:rPr>
-              <w:t xml:space="preserve"> </w:t>
+              <w:tab/>
             </w:r>
             <w:r>
               <w:rPr>
@@ -317,16 +553,17 @@
                 <w:rFonts w:ascii="TH SarabunPSK" w:hAnsi="TH SarabunPSK" w:cs="TH SarabunPSK"/>
                 <w:sz w:val="28"/>
                 <w:szCs w:val="28"/>
-              </w:rPr>
-              <w:t xml:space="preserve"> </w:t>
-            </w:r>
-            <w:r>
-              <w:rPr>
-                <w:rFonts w:ascii="TH SarabunPSK" w:hAnsi="TH SarabunPSK" w:cs="TH SarabunPSK"/>
-                <w:sz w:val="28"/>
-                <w:szCs w:val="28"/>
                 <w:u w:val="dotted"/>
               </w:rPr>
+              <w:tab/>
+            </w:r>
+            <w:r>
+              <w:rPr>
+                <w:rFonts w:ascii="TH SarabunPSK" w:hAnsi="TH SarabunPSK" w:cs="TH SarabunPSK"/>
+                <w:sz w:val="28"/>
+                <w:szCs w:val="28"/>
+                <w:u w:val="dotted"/>
+              </w:rPr>
               <w:t>[</w:t>
             </w:r>
             <w:r>
@@ -370,8 +607,9 @@
                 <w:rFonts w:ascii="TH SarabunPSK" w:hAnsi="TH SarabunPSK" w:cs="TH SarabunPSK"/>
                 <w:sz w:val="28"/>
                 <w:szCs w:val="28"/>
-              </w:rPr>
-              <w:t xml:space="preserve"> </w:t>
+                <w:u w:val="dotted"/>
+              </w:rPr>
+              <w:tab/>
             </w:r>
             <w:r>
               <w:rPr>
@@ -2021,6 +2259,10 @@
           </w:tcPr>
           <w:p>
             <w:pPr>
+              <w:tabs>
+                <w:tab w:val="left" w:pos="605"/>
+                <w:tab w:val="left" w:pos="2590"/>
+              </w:tabs>
               <w:jc w:val="center"/>
               <w:rPr>
                 <w:rFonts w:ascii="TH SarabunPSK" w:hAnsi="TH SarabunPSK" w:cs="TH SarabunPSK"/>
@@ -2041,7 +2283,6 @@
                 <w:rFonts w:ascii="TH SarabunPSK" w:hAnsi="TH SarabunPSK" w:cs="TH SarabunPSK"/>
                 <w:szCs w:val="24"/>
                 <w:u w:val="dotted"/>
-                <w:cs/>
               </w:rPr>
               <w:tab/>
             </w:r>
@@ -2100,6 +2341,10 @@
           </w:tcPr>
           <w:p>
             <w:pPr>
+              <w:tabs>
+                <w:tab w:val="left" w:pos="561"/>
+                <w:tab w:val="left" w:pos="2829"/>
+              </w:tabs>
               <w:jc w:val="center"/>
               <w:rPr>
                 <w:rFonts w:ascii="TH SarabunPSK" w:hAnsi="TH SarabunPSK" w:cs="TH SarabunPSK"/>
@@ -2119,7 +2364,6 @@
                 <w:rFonts w:ascii="TH SarabunPSK" w:hAnsi="TH SarabunPSK" w:cs="TH SarabunPSK"/>
                 <w:szCs w:val="24"/>
                 <w:u w:val="dotted"/>
-                <w:cs/>
               </w:rPr>
               <w:tab/>
             </w:r>
@@ -2184,13 +2428,16 @@
           </w:tcPr>
           <w:p>
             <w:pPr>
+              <w:tabs>
+                <w:tab w:val="left" w:pos="322"/>
+                <w:tab w:val="left" w:pos="2306"/>
+              </w:tabs>
               <w:jc w:val="center"/>
               <w:rPr>
                 <w:rFonts w:ascii="TH SarabunPSK" w:hAnsi="TH SarabunPSK" w:cs="TH SarabunPSK"/>
                 <w:szCs w:val="24"/>
               </w:rPr>
             </w:pPr>
-            <w:proofErr w:type="gramStart"/>
             <w:r>
               <w:rPr>
                 <w:rFonts w:ascii="TH SarabunPSK" w:hAnsi="TH SarabunPSK" w:cs="TH SarabunPSK"/>
@@ -2203,7 +2450,6 @@
                 <w:rFonts w:ascii="TH SarabunPSK" w:hAnsi="TH SarabunPSK" w:cs="TH SarabunPSK"/>
                 <w:szCs w:val="24"/>
                 <w:u w:val="dotted"/>
-                <w:cs/>
               </w:rPr>
               <w:tab/>
             </w:r>
@@ -2215,7 +2461,6 @@
               </w:rPr>
               <w:t>[</w:t>
             </w:r>
-            <w:proofErr w:type="gramEnd"/>
             <w:r>
               <w:rPr>
                 <w:rFonts w:ascii="TH SarabunPSK" w:hAnsi="TH SarabunPSK" w:cs="TH SarabunPSK"/>
@@ -2261,13 +2506,16 @@
           </w:tcPr>
           <w:p>
             <w:pPr>
+              <w:tabs>
+                <w:tab w:val="left" w:pos="419"/>
+                <w:tab w:val="left" w:pos="2545"/>
+              </w:tabs>
               <w:jc w:val="center"/>
               <w:rPr>
                 <w:rFonts w:ascii="TH SarabunPSK" w:hAnsi="TH SarabunPSK" w:cs="TH SarabunPSK"/>
                 <w:szCs w:val="24"/>
               </w:rPr>
             </w:pPr>
-            <w:proofErr w:type="gramStart"/>
             <w:r>
               <w:rPr>
                 <w:rFonts w:ascii="TH SarabunPSK" w:hAnsi="TH SarabunPSK" w:cs="TH SarabunPSK"/>
@@ -2280,7 +2528,6 @@
                 <w:rFonts w:ascii="TH SarabunPSK" w:hAnsi="TH SarabunPSK" w:cs="TH SarabunPSK"/>
                 <w:szCs w:val="24"/>
                 <w:u w:val="dotted"/>
-                <w:cs/>
               </w:rPr>
               <w:tab/>
             </w:r>
@@ -2292,7 +2539,6 @@
               </w:rPr>
               <w:t>[</w:t>
             </w:r>
-            <w:proofErr w:type="gramEnd"/>
             <w:r>
               <w:rPr>
                 <w:rFonts w:ascii="TH SarabunPSK" w:hAnsi="TH SarabunPSK" w:cs="TH SarabunPSK"/>
@@ -2344,10 +2590,15 @@
           </w:tcPr>
           <w:p>
             <w:pPr>
+              <w:tabs>
+                <w:tab w:val="left" w:pos="747"/>
+                <w:tab w:val="left" w:pos="3298"/>
+              </w:tabs>
               <w:jc w:val="center"/>
               <w:rPr>
                 <w:rFonts w:ascii="TH SarabunPSK" w:hAnsi="TH SarabunPSK" w:cs="TH SarabunPSK"/>
                 <w:szCs w:val="24"/>
+                <w:u w:val="dotted"/>
               </w:rPr>
             </w:pPr>
             <w:r>
@@ -2363,18 +2614,8 @@
                 <w:rFonts w:ascii="TH SarabunPSK" w:hAnsi="TH SarabunPSK" w:cs="TH SarabunPSK"/>
                 <w:szCs w:val="24"/>
                 <w:u w:val="dotted"/>
-                <w:cs/>
               </w:rPr>
               <w:tab/>
-            </w:r>
-            <w:r>
-              <w:rPr>
-                <w:rFonts w:ascii="TH SarabunPSK" w:hAnsi="TH SarabunPSK" w:cs="TH SarabunPSK" w:hint="cs"/>
-                <w:szCs w:val="24"/>
-                <w:u w:val="dotted"/>
-                <w:cs/>
-              </w:rPr>
-              <w:t xml:space="preserve">     </w:t>
             </w:r>
             <w:r>
               <w:rPr>
@@ -2422,10 +2663,15 @@
           </w:tcPr>
           <w:p>
             <w:pPr>
+              <w:tabs>
+                <w:tab w:val="left" w:pos="703"/>
+                <w:tab w:val="left" w:pos="3396"/>
+              </w:tabs>
               <w:jc w:val="center"/>
               <w:rPr>
                 <w:rFonts w:ascii="TH SarabunPSK" w:hAnsi="TH SarabunPSK" w:cs="TH SarabunPSK"/>
                 <w:szCs w:val="24"/>
+                <w:u w:val="dotted"/>
               </w:rPr>
             </w:pPr>
             <w:r>
@@ -2441,18 +2687,8 @@
                 <w:rFonts w:ascii="TH SarabunPSK" w:hAnsi="TH SarabunPSK" w:cs="TH SarabunPSK"/>
                 <w:szCs w:val="24"/>
                 <w:u w:val="dotted"/>
-                <w:cs/>
               </w:rPr>
               <w:tab/>
-            </w:r>
-            <w:r>
-              <w:rPr>
-                <w:rFonts w:ascii="TH SarabunPSK" w:hAnsi="TH SarabunPSK" w:cs="TH SarabunPSK" w:hint="cs"/>
-                <w:szCs w:val="24"/>
-                <w:u w:val="dotted"/>
-                <w:cs/>
-              </w:rPr>
-              <w:t xml:space="preserve">     </w:t>
             </w:r>
             <w:r>
               <w:rPr>
@@ -2565,7 +2801,7 @@
 </file>
 
 <file path=word/numbering.xml><?xml version="1.0" encoding="utf-8"?>
-<w:numbering xmlns:wpc="http://schemas.microsoft.com/office/word/2010/wordprocessingCanvas" xmlns:cx="http://schemas.microsoft.com/office/drawing/2014/chartex" xmlns:cx1="http://schemas.microsoft.com/office/drawing/2015/9/8/chartex" xmlns:cx2="http://schemas.microsoft.com/office/drawing/2015/10/21/chartex" xmlns:cx3="http://schemas.microsoft.com/office/drawing/2016/5/9/chartex" xmlns:cx4="http://schemas.microsoft.com/office/drawing/2016/5/10/chartex" xmlns:cx5="http://schemas.microsoft.com/office/drawing/2016/5/11/chartex" xmlns:cx6="http://schemas.microsoft.com/office/drawing/2016/5/12/chartex" xmlns:cx7="http://schemas.microsoft.com/office/drawing/2016/5/13/chartex" xmlns:cx8="http://schemas.microsoft.com/office/drawing/2016/5/14/chartex" xmlns:mc="http://schemas.openxmlformats.org/markup-compatibility/2006" xmlns:aink="http://schemas.microsoft.com/office/drawing/2016/ink" xmlns:am3d="http://schemas.microsoft.com/office/drawing/2017/model3d" xmlns:o="urn:schemas-microsoft-com:office:office" xmlns:oel="http://schemas.microsoft.com/office/2019/extlst" xmlns:r="http://schemas.openxmlformats.org/officeDocument/2006/relationships" xmlns:m="http://schemas.openxmlformats.org/officeDocument/2006/math" xmlns:v="urn:schemas-microsoft-com:vml" xmlns:wp14="http://schemas.microsoft.com/office/word/2010/wordprocessingDrawing" xmlns:wp="http://schemas.openxmlformats.org/drawingml/2006/wordprocessingDrawing" xmlns:w10="urn:schemas-microsoft-com:office:word" xmlns:w="http://schemas.openxmlformats.org/wordprocessingml/2006/main" xmlns:w14="http://schemas.microsoft.com/office/word/2010/wordml" xmlns:w15="http://schemas.microsoft.com/office/word/2012/wordml" xmlns:w16cex="http://schemas.microsoft.com/office/word/2018/wordml/cex" xmlns:w16cid="http://schemas.microsoft.com/office/word/2016/wordml/cid" xmlns:w16="http://schemas.microsoft.com/office/word/2018/wordml" xmlns:w16du="http://schemas.microsoft.com/office/word/2023/wordml/word16du" xmlns:w16sdtdh="http://schemas.microsoft.com/office/word/2020/wordml/sdtdatahash" xmlns:w16sdtfl="http://schemas.microsoft.com/office/word/2024/wordml/sdtformatlock" xmlns:w16se="http://schemas.microsoft.com/office/word/2015/wordml/symex" xmlns:wpg="http://schemas.microsoft.com/office/word/2010/wordprocessingGroup" xmlns:wpi="http://schemas.microsoft.com/office/word/2010/wordprocessingInk" xmlns:wne="http://schemas.microsoft.com/office/word/2006/wordml" xmlns:wps="http://schemas.microsoft.com/office/word/2010/wordprocessingShape" mc:Ignorable="w14 w15 w16se w16cid w16 w16cex w16sdtdh w16sdtfl w16du wp14">
+<w:numbering xmlns:wpc="http://schemas.microsoft.com/office/word/2010/wordprocessingCanvas" xmlns:cx="http://schemas.microsoft.com/office/drawing/2014/chartex" xmlns:cx1="http://schemas.microsoft.com/office/drawing/2015/9/8/chartex" xmlns:cx2="http://schemas.microsoft.com/office/drawing/2015/10/21/chartex" xmlns:cx3="http://schemas.microsoft.com/office/drawing/2016/5/9/chartex" xmlns:cx4="http://schemas.microsoft.com/office/drawing/2016/5/10/chartex" xmlns:cx5="http://schemas.microsoft.com/office/drawing/2016/5/11/chartex" xmlns:cx6="http://schemas.microsoft.com/office/drawing/2016/5/12/chartex" xmlns:cx7="http://schemas.microsoft.com/office/drawing/2016/5/13/chartex" xmlns:cx8="http://schemas.microsoft.com/office/drawing/2016/5/14/chartex" xmlns:mc="http://schemas.openxmlformats.org/markup-compatibility/2006" xmlns:aink="http://schemas.microsoft.com/office/drawing/2016/ink" xmlns:am3d="http://schemas.microsoft.com/office/drawing/2017/model3d" xmlns:o="urn:schemas-microsoft-com:office:office" xmlns:r="http://schemas.openxmlformats.org/officeDocument/2006/relationships" xmlns:m="http://schemas.openxmlformats.org/officeDocument/2006/math" xmlns:v="urn:schemas-microsoft-com:vml" xmlns:wp14="http://schemas.microsoft.com/office/word/2010/wordprocessingDrawing" xmlns:wp="http://schemas.openxmlformats.org/drawingml/2006/wordprocessingDrawing" xmlns:w10="urn:schemas-microsoft-com:office:word" xmlns:w="http://schemas.openxmlformats.org/wordprocessingml/2006/main" xmlns:w14="http://schemas.microsoft.com/office/word/2010/wordml" xmlns:w15="http://schemas.microsoft.com/office/word/2012/wordml" xmlns:w16cex="http://schemas.microsoft.com/office/word/2018/wordml/cex" xmlns:w16cid="http://schemas.microsoft.com/office/word/2016/wordml/cid" xmlns:w16="http://schemas.microsoft.com/office/word/2018/wordml" xmlns:w16sdtdh="http://schemas.microsoft.com/office/word/2020/wordml/sdtdatahash" xmlns:w16se="http://schemas.microsoft.com/office/word/2015/wordml/symex" xmlns:wpg="http://schemas.microsoft.com/office/word/2010/wordprocessingGroup" xmlns:wpi="http://schemas.microsoft.com/office/word/2010/wordprocessingInk" xmlns:wne="http://schemas.microsoft.com/office/word/2006/wordml" xmlns:wps="http://schemas.microsoft.com/office/word/2010/wordprocessingShape" mc:Ignorable="w14 w15 w16se w16cid w16 w16cex w16sdtdh wp14">
   <w:abstractNum w:abstractNumId="0" w15:restartNumberingAfterBreak="0">
     <w:nsid w:val="601F5484"/>
     <w:multiLevelType w:val="hybridMultilevel"/>
@@ -2652,14 +2888,14 @@
       </w:pPr>
     </w:lvl>
   </w:abstractNum>
-  <w:num w:numId="1" w16cid:durableId="2028828955">
+  <w:num w:numId="1">
     <w:abstractNumId w:val="0"/>
   </w:num>
 </w:numbering>
 </file>
 
 <file path=word/styles.xml><?xml version="1.0" encoding="utf-8"?>
-<w:styles xmlns:mc="http://schemas.openxmlformats.org/markup-compatibility/2006" xmlns:r="http://schemas.openxmlformats.org/officeDocument/2006/relationships" xmlns:w="http://schemas.openxmlformats.org/wordprocessingml/2006/main" xmlns:w14="http://schemas.microsoft.com/office/word/2010/wordml" xmlns:w15="http://schemas.microsoft.com/office/word/2012/wordml" xmlns:w16cex="http://schemas.microsoft.com/office/word/2018/wordml/cex" xmlns:w16cid="http://schemas.microsoft.com/office/word/2016/wordml/cid" xmlns:w16="http://schemas.microsoft.com/office/word/2018/wordml" xmlns:w16du="http://schemas.microsoft.com/office/word/2023/wordml/word16du" xmlns:w16sdtdh="http://schemas.microsoft.com/office/word/2020/wordml/sdtdatahash" xmlns:w16sdtfl="http://schemas.microsoft.com/office/word/2024/wordml/sdtformatlock" xmlns:w16se="http://schemas.microsoft.com/office/word/2015/wordml/symex" mc:Ignorable="w14 w15 w16se w16cid w16 w16cex w16sdtdh w16sdtfl w16du">
+<w:styles xmlns:mc="http://schemas.openxmlformats.org/markup-compatibility/2006" xmlns:r="http://schemas.openxmlformats.org/officeDocument/2006/relationships" xmlns:w="http://schemas.openxmlformats.org/wordprocessingml/2006/main" xmlns:w14="http://schemas.microsoft.com/office/word/2010/wordml" xmlns:w15="http://schemas.microsoft.com/office/word/2012/wordml" xmlns:w16cex="http://schemas.microsoft.com/office/word/2018/wordml/cex" xmlns:w16cid="http://schemas.microsoft.com/office/word/2016/wordml/cid" xmlns:w16="http://schemas.microsoft.com/office/word/2018/wordml" xmlns:w16sdtdh="http://schemas.microsoft.com/office/word/2020/wordml/sdtdatahash" xmlns:w16se="http://schemas.microsoft.com/office/word/2015/wordml/symex" mc:Ignorable="w14 w15 w16se w16cid w16 w16cex w16sdtdh">
   <w:docDefaults>
     <w:rPrDefault>
       <w:rPr>
@@ -4022,6 +4258,7 @@
     <lcf76f155ced4ddcb4097134ff3c332f xmlns="414e5bca-a02e-4703-a2f6-b804edbbbde5">
       <Terms xmlns="http://schemas.microsoft.com/office/infopath/2007/PartnerControls"/>
     </lcf76f155ced4ddcb4097134ff3c332f>
+    <No xmlns="414e5bca-a02e-4703-a2f6-b804edbbbde5">1</No>
   </documentManagement>
 </p:properties>
 </file>
@@ -4036,8 +4273,8 @@
 </file>
 
 <file path=customXml/item3.xml><?xml version="1.0" encoding="utf-8"?>
-<ct:contentTypeSchema xmlns:ct="http://schemas.microsoft.com/office/2006/metadata/contentType" xmlns:ma="http://schemas.microsoft.com/office/2006/metadata/properties/metaAttributes" ct:_="" ma:_="" ma:contentTypeName="Document" ma:contentTypeID="0x01010075D42EA7BB2BBF49AA0FEFFF9433D259" ma:contentTypeVersion="13" ma:contentTypeDescription="Create a new document." ma:contentTypeScope="" ma:versionID="f6ac7350acf439cce78811c37d5189c8">
-  <xsd:schema xmlns:xsd="http://www.w3.org/2001/XMLSchema" xmlns:xs="http://www.w3.org/2001/XMLSchema" xmlns:p="http://schemas.microsoft.com/office/2006/metadata/properties" xmlns:ns2="414e5bca-a02e-4703-a2f6-b804edbbbde5" xmlns:ns3="355cb253-f107-4e7e-81be-4174c03877e3" targetNamespace="http://schemas.microsoft.com/office/2006/metadata/properties" ma:root="true" ma:fieldsID="642f14186830398a3cae680490cdc3ac" ns2:_="" ns3:_="">
+<ct:contentTypeSchema xmlns:ct="http://schemas.microsoft.com/office/2006/metadata/contentType" xmlns:ma="http://schemas.microsoft.com/office/2006/metadata/properties/metaAttributes" ct:_="" ma:_="" ma:contentTypeName="เอกสาร" ma:contentTypeID="0x01010075D42EA7BB2BBF49AA0FEFFF9433D259" ma:contentTypeVersion="15" ma:contentTypeDescription="สร้างเอกสารใหม่" ma:contentTypeScope="" ma:versionID="e9f56ff211aea7590fd2d7d9e599280b">
+  <xsd:schema xmlns:xsd="http://www.w3.org/2001/XMLSchema" xmlns:xs="http://www.w3.org/2001/XMLSchema" xmlns:p="http://schemas.microsoft.com/office/2006/metadata/properties" xmlns:ns2="414e5bca-a02e-4703-a2f6-b804edbbbde5" xmlns:ns3="355cb253-f107-4e7e-81be-4174c03877e3" targetNamespace="http://schemas.microsoft.com/office/2006/metadata/properties" ma:root="true" ma:fieldsID="8e91b1028d9bdb8756556a7185f0df94" ns2:_="" ns3:_="">
     <xsd:import namespace="414e5bca-a02e-4703-a2f6-b804edbbbde5"/>
     <xsd:import namespace="355cb253-f107-4e7e-81be-4174c03877e3"/>
     <xsd:element name="properties">
@@ -4058,6 +4295,8 @@
                 <xsd:element ref="ns2:MediaServiceOCR" minOccurs="0"/>
                 <xsd:element ref="ns2:MediaLengthInSeconds" minOccurs="0"/>
                 <xsd:element ref="ns2:TemplateName" minOccurs="0"/>
+                <xsd:element ref="ns2:No" minOccurs="0"/>
+                <xsd:element ref="ns2:MediaServiceLocation" minOccurs="0"/>
               </xsd:all>
             </xsd:complexType>
           </xsd:element>
@@ -4088,7 +4327,7 @@
         <xsd:restriction base="dms:Text"/>
       </xsd:simpleType>
     </xsd:element>
-    <xsd:element name="lcf76f155ced4ddcb4097134ff3c332f" ma:index="13" nillable="true" ma:taxonomy="true" ma:internalName="lcf76f155ced4ddcb4097134ff3c332f" ma:taxonomyFieldName="MediaServiceImageTags" ma:displayName="Image Tags" ma:readOnly="false" ma:fieldId="{5cf76f15-5ced-4ddc-b409-7134ff3c332f}" ma:taxonomyMulti="true" ma:sspId="b24dfe13-58a3-4118-8e0c-23d55a40519f" ma:termSetId="09814cd3-568e-fe90-9814-8d621ff8fb84" ma:anchorId="fba54fb3-c3e1-fe81-a776-ca4b69148c4d" ma:open="true" ma:isKeyword="false">
+    <xsd:element name="lcf76f155ced4ddcb4097134ff3c332f" ma:index="13" nillable="true" ma:taxonomy="true" ma:internalName="lcf76f155ced4ddcb4097134ff3c332f" ma:taxonomyFieldName="MediaServiceImageTags" ma:displayName="แท็กรูป" ma:readOnly="false" ma:fieldId="{5cf76f15-5ced-4ddc-b409-7134ff3c332f}" ma:taxonomyMulti="true" ma:sspId="b24dfe13-58a3-4118-8e0c-23d55a40519f" ma:termSetId="09814cd3-568e-fe90-9814-8d621ff8fb84" ma:anchorId="fba54fb3-c3e1-fe81-a776-ca4b69148c4d" ma:open="true" ma:isKeyword="false">
       <xsd:complexType>
         <xsd:sequence>
           <xsd:element ref="pc:Terms" minOccurs="0" maxOccurs="1"/>
@@ -4129,6 +4368,16 @@
         </xsd:restriction>
       </xsd:simpleType>
     </xsd:element>
+    <xsd:element name="No" ma:index="21" nillable="true" ma:displayName="No" ma:default="1" ma:format="Dropdown" ma:internalName="No" ma:percentage="FALSE">
+      <xsd:simpleType>
+        <xsd:restriction base="dms:Number"/>
+      </xsd:simpleType>
+    </xsd:element>
+    <xsd:element name="MediaServiceLocation" ma:index="22" nillable="true" ma:displayName="Location" ma:indexed="true" ma:internalName="MediaServiceLocation" ma:readOnly="true">
+      <xsd:simpleType>
+        <xsd:restriction base="dms:Text"/>
+      </xsd:simpleType>
+    </xsd:element>
   </xsd:schema>
   <xsd:schema xmlns:xsd="http://www.w3.org/2001/XMLSchema" xmlns:xs="http://www.w3.org/2001/XMLSchema" xmlns:dms="http://schemas.microsoft.com/office/2006/documentManagement/types" xmlns:pc="http://schemas.microsoft.com/office/infopath/2007/PartnerControls" targetNamespace="355cb253-f107-4e7e-81be-4174c03877e3" elementFormDefault="qualified">
     <xsd:import namespace="http://schemas.microsoft.com/office/2006/documentManagement/types"/>
@@ -4154,8 +4403,8 @@
         <xsd:element ref="dc:creator" minOccurs="0" maxOccurs="1"/>
         <xsd:element ref="dcterms:created" minOccurs="0" maxOccurs="1"/>
         <xsd:element ref="dc:identifier" minOccurs="0" maxOccurs="1"/>
-        <xsd:element name="contentType" minOccurs="0" maxOccurs="1" type="xsd:string" ma:index="0" ma:displayName="Content Type"/>
-        <xsd:element ref="dc:title" minOccurs="0" maxOccurs="1" ma:index="4" ma:displayName="Title"/>
+        <xsd:element name="contentType" minOccurs="0" maxOccurs="1" type="xsd:string" ma:index="0" ma:displayName="ชนิดเนื้อหา"/>
+        <xsd:element ref="dc:title" minOccurs="0" maxOccurs="1" ma:index="4" ma:displayName="ชื่อเรื่อง"/>
         <xsd:element ref="dc:subject" minOccurs="0" maxOccurs="1"/>
         <xsd:element ref="dc:description" minOccurs="0" maxOccurs="1"/>
         <xsd:element name="keywords" minOccurs="0" maxOccurs="1" type="xsd:string"/>
@@ -4264,7 +4513,7 @@
 </file>
 
 <file path=customXml/itemProps3.xml><?xml version="1.0" encoding="utf-8"?>
-<ds:datastoreItem xmlns:ds="http://schemas.openxmlformats.org/officeDocument/2006/customXml" ds:itemID="{8FD7FFFD-6047-4E5F-945C-F43871256FC0}">
+<ds:datastoreItem xmlns:ds="http://schemas.openxmlformats.org/officeDocument/2006/customXml" ds:itemID="{C48D3B1A-DEA0-46DB-B63E-8CFD342FC4F0}">
   <ds:schemaRefs>
     <ds:schemaRef ds:uri="http://schemas.microsoft.com/office/2006/metadata/contentType"/>
     <ds:schemaRef ds:uri="http://schemas.microsoft.com/office/2006/metadata/properties/metaAttributes"/>
